--- a/klagomål/A 9053-2020.docx
+++ b/klagomål/A 9053-2020.docx
@@ -907,7 +907,7 @@
     <w:r>
       <w:tab/>
       <w:tab/>
-      <w:t>2023-09-01</w:t>
+      <w:t>2023-09-02</w:t>
       <w:br/>
       <w:br/>
     </w:r>

--- a/klagomål/A 9053-2020.docx
+++ b/klagomål/A 9053-2020.docx
@@ -907,7 +907,7 @@
     <w:r>
       <w:tab/>
       <w:tab/>
-      <w:t>2023-09-02</w:t>
+      <w:t>2023-09-03</w:t>
       <w:br/>
       <w:br/>
     </w:r>

--- a/klagomål/A 9053-2020.docx
+++ b/klagomål/A 9053-2020.docx
@@ -907,7 +907,7 @@
     <w:r>
       <w:tab/>
       <w:tab/>
-      <w:t>2023-09-03</w:t>
+      <w:t>2023-09-06</w:t>
       <w:br/>
       <w:br/>
     </w:r>

--- a/klagomål/A 9053-2020.docx
+++ b/klagomål/A 9053-2020.docx
@@ -907,7 +907,7 @@
     <w:r>
       <w:tab/>
       <w:tab/>
-      <w:t>2023-09-06</w:t>
+      <w:t>2023-09-08</w:t>
       <w:br/>
       <w:br/>
     </w:r>

--- a/klagomål/A 9053-2020.docx
+++ b/klagomål/A 9053-2020.docx
@@ -907,7 +907,7 @@
     <w:r>
       <w:tab/>
       <w:tab/>
-      <w:t>2023-09-08</w:t>
+      <w:t>2023-09-09</w:t>
       <w:br/>
       <w:br/>
     </w:r>

--- a/klagomål/A 9053-2020.docx
+++ b/klagomål/A 9053-2020.docx
@@ -907,7 +907,7 @@
     <w:r>
       <w:tab/>
       <w:tab/>
-      <w:t>2023-09-09</w:t>
+      <w:t>2023-09-10</w:t>
       <w:br/>
       <w:br/>
     </w:r>

--- a/klagomål/A 9053-2020.docx
+++ b/klagomål/A 9053-2020.docx
@@ -907,7 +907,7 @@
     <w:r>
       <w:tab/>
       <w:tab/>
-      <w:t>2023-09-10</w:t>
+      <w:t>2023-09-11</w:t>
       <w:br/>
       <w:br/>
     </w:r>

--- a/klagomål/A 9053-2020.docx
+++ b/klagomål/A 9053-2020.docx
@@ -907,7 +907,7 @@
     <w:r>
       <w:tab/>
       <w:tab/>
-      <w:t>2023-09-11</w:t>
+      <w:t>2023-09-12</w:t>
       <w:br/>
       <w:br/>
     </w:r>

--- a/klagomål/A 9053-2020.docx
+++ b/klagomål/A 9053-2020.docx
@@ -907,7 +907,7 @@
     <w:r>
       <w:tab/>
       <w:tab/>
-      <w:t>2023-09-12</w:t>
+      <w:t>2023-09-13</w:t>
       <w:br/>
       <w:br/>
     </w:r>

--- a/klagomål/A 9053-2020.docx
+++ b/klagomål/A 9053-2020.docx
@@ -907,7 +907,7 @@
     <w:r>
       <w:tab/>
       <w:tab/>
-      <w:t>2023-09-13</w:t>
+      <w:t>2023-09-15</w:t>
       <w:br/>
       <w:br/>
     </w:r>

--- a/klagomål/A 9053-2020.docx
+++ b/klagomål/A 9053-2020.docx
@@ -907,7 +907,7 @@
     <w:r>
       <w:tab/>
       <w:tab/>
-      <w:t>2023-09-15</w:t>
+      <w:t>2023-09-17</w:t>
       <w:br/>
       <w:br/>
     </w:r>

--- a/klagomål/A 9053-2020.docx
+++ b/klagomål/A 9053-2020.docx
@@ -907,7 +907,7 @@
     <w:r>
       <w:tab/>
       <w:tab/>
-      <w:t>2023-09-17</w:t>
+      <w:t>2023-09-19</w:t>
       <w:br/>
       <w:br/>
     </w:r>

--- a/klagomål/A 9053-2020.docx
+++ b/klagomål/A 9053-2020.docx
@@ -907,7 +907,7 @@
     <w:r>
       <w:tab/>
       <w:tab/>
-      <w:t>2023-09-19</w:t>
+      <w:t>2023-09-20</w:t>
       <w:br/>
       <w:br/>
     </w:r>

--- a/klagomål/A 9053-2020.docx
+++ b/klagomål/A 9053-2020.docx
@@ -907,7 +907,7 @@
     <w:r>
       <w:tab/>
       <w:tab/>
-      <w:t>2023-09-20</w:t>
+      <w:t>2023-09-21</w:t>
       <w:br/>
       <w:br/>
     </w:r>

--- a/klagomål/A 9053-2020.docx
+++ b/klagomål/A 9053-2020.docx
@@ -30,7 +30,7 @@
     </w:p>
     <w:p>
       <w:r>
-        <w:t>I avverkningsanmälan har följande 21 naturvårdsarter hittats: knärot (VU, §8), lammticka (VU), rynkskinn (VU), garnlav (NT), gropticka (NT), gränsticka (NT), spillkråka (NT, §4), svartvit flugsnappare (NT, §4), tallticka (NT), talltita (NT, §4), ullticka (NT), violettgrå tagellav (NT), bollvitmossa (S), bronshjon (S), gulnål (S), rävticka (S), stor aspticka (S), svavelriska (S), tibast (S), vedticka (S) och vanlig groda (§6). Av dessa är 12 rödlistade. För rödlistade arter har rödlistekategorin angivits inom parentes. Arter som är signalarter enligt Skogsstyrelsen har markerats med (S). För fridlysta arter anges även paragrafen i Artskyddsförordningen som arten är fridlyst enligt.</w:t>
+        <w:t>I avverkningsanmälan har följande 25 naturvårdsarter hittats: knärot (VU, §8), lammticka (VU), rynkskinn (VU), garnlav (NT), gropig brunbagge (NT), gropticka (NT), gränsticka (NT), spillkråka (NT, §4), svartvit flugsnappare (NT, §4), tallticka (NT), talltita (NT, §4), ullticka (NT), violettgrå tagellav (NT), bollvitmossa (S), bronshjon (S), gulnål (S), rävticka (S), skinnlav (S), stor aspticka (S), svavelriska (S), thomsons trägnagare (S), tibast (S), vedticka (S), vårärt (S) och vanlig groda (§6). Av dessa är 13 rödlistade. För rödlistade arter har rödlistekategorin angivits inom parentes. Arter som är signalarter enligt Skogsstyrelsen har markerats med (S). För fridlysta arter anges även paragrafen i Artskyddsförordningen som arten är fridlyst enligt.</w:t>
       </w:r>
     </w:p>
     <w:p>
@@ -907,7 +907,7 @@
     <w:r>
       <w:tab/>
       <w:tab/>
-      <w:t>2023-09-21</w:t>
+      <w:t>2023-09-23</w:t>
       <w:br/>
       <w:br/>
     </w:r>

--- a/klagomål/A 9053-2020.docx
+++ b/klagomål/A 9053-2020.docx
@@ -907,7 +907,7 @@
     <w:r>
       <w:tab/>
       <w:tab/>
-      <w:t>2023-09-23</w:t>
+      <w:t>2023-10-03</w:t>
       <w:br/>
       <w:br/>
     </w:r>

--- a/klagomål/A 9053-2020.docx
+++ b/klagomål/A 9053-2020.docx
@@ -907,7 +907,7 @@
     <w:r>
       <w:tab/>
       <w:tab/>
-      <w:t>2023-10-03</w:t>
+      <w:t>2023-10-04</w:t>
       <w:br/>
       <w:br/>
     </w:r>

--- a/klagomål/A 9053-2020.docx
+++ b/klagomål/A 9053-2020.docx
@@ -907,7 +907,7 @@
     <w:r>
       <w:tab/>
       <w:tab/>
-      <w:t>2023-10-04</w:t>
+      <w:t>2023-10-05</w:t>
       <w:br/>
       <w:br/>
     </w:r>

--- a/klagomål/A 9053-2020.docx
+++ b/klagomål/A 9053-2020.docx
@@ -907,7 +907,7 @@
     <w:r>
       <w:tab/>
       <w:tab/>
-      <w:t>2023-10-05</w:t>
+      <w:t>2023-10-06</w:t>
       <w:br/>
       <w:br/>
     </w:r>

--- a/klagomål/A 9053-2020.docx
+++ b/klagomål/A 9053-2020.docx
@@ -907,7 +907,7 @@
     <w:r>
       <w:tab/>
       <w:tab/>
-      <w:t>2023-10-06</w:t>
+      <w:t>2023-10-08</w:t>
       <w:br/>
       <w:br/>
     </w:r>
